--- a/Notes Gen 2.docx
+++ b/Notes Gen 2.docx
@@ -23240,26 +23240,25 @@
           <w:sz w:val="24"/>
           <w:szCs w:val="24"/>
         </w:rPr>
-        <w:t>, but a suitable helper was not found for</w:t>
-      </w:r>
-      <w:r>
-        <w:rPr>
-          <w:rFonts w:asciiTheme="minorHAnsi" w:hAnsiTheme="minorHAnsi" w:cstheme="majorHAnsi"/>
-          <w:b/>
-          <w:iCs/>
-          <w:sz w:val="24"/>
-          <w:szCs w:val="24"/>
-        </w:rPr>
-        <w:t xml:space="preserve"> the</w:t>
-      </w:r>
-      <w:r>
-        <w:rPr>
-          <w:rFonts w:asciiTheme="minorHAnsi" w:hAnsiTheme="minorHAnsi" w:cstheme="majorHAnsi"/>
-          <w:b/>
-          <w:sz w:val="24"/>
-          <w:szCs w:val="24"/>
-        </w:rPr>
-        <w:t xml:space="preserve"> man.</w:t>
+        <w:t xml:space="preserve">, but </w:t>
+      </w:r>
+      <w:r>
+        <w:rPr>
+          <w:rFonts w:asciiTheme="minorHAnsi" w:hAnsiTheme="minorHAnsi" w:cstheme="majorHAnsi"/>
+          <w:b/>
+          <w:sz w:val="24"/>
+          <w:szCs w:val="24"/>
+        </w:rPr>
+        <w:t xml:space="preserve">for the man </w:t>
+      </w:r>
+      <w:r>
+        <w:rPr>
+          <w:rFonts w:asciiTheme="minorHAnsi" w:hAnsiTheme="minorHAnsi" w:cstheme="majorHAnsi"/>
+          <w:b/>
+          <w:sz w:val="24"/>
+          <w:szCs w:val="24"/>
+        </w:rPr>
+        <w:t>a suitable helper was not found.</w:t>
       </w:r>
     </w:p>
     <w:p>
@@ -28413,7 +28412,7 @@
           <w:sz w:val="24"/>
           <w:szCs w:val="24"/>
         </w:rPr>
-        <w:t xml:space="preserve"> a man will leave his father and his mother, and he will cling to his wife, and they will become as one flesh.</w:t>
+        <w:t xml:space="preserve"> a man will leave his father and his mother, and he will cling to his wife, and they will become one flesh.</w:t>
       </w:r>
     </w:p>
     <w:p>
